--- a/HOL - Azure Compute-Virtual Machines.docx
+++ b/HOL - Azure Compute-Virtual Machines.docx
@@ -1,6 +1,6 @@
 
 <file path=word/document.xml><?xml version="1.0" encoding="utf-8"?>
-<w:document xmlns:wpc="http://schemas.microsoft.com/office/word/2010/wordprocessingCanvas" xmlns:cx="http://schemas.microsoft.com/office/drawing/2014/chartex" xmlns:cx1="http://schemas.microsoft.com/office/drawing/2015/9/8/chartex" xmlns:cx2="http://schemas.microsoft.com/office/drawing/2015/10/21/chartex" xmlns:cx3="http://schemas.microsoft.com/office/drawing/2016/5/9/chartex" xmlns:cx4="http://schemas.microsoft.com/office/drawing/2016/5/10/chartex" xmlns:cx5="http://schemas.microsoft.com/office/drawing/2016/5/11/chartex" xmlns:cx6="http://schemas.microsoft.com/office/drawing/2016/5/12/chartex" xmlns:cx7="http://schemas.microsoft.com/office/drawing/2016/5/13/chartex" xmlns:cx8="http://schemas.microsoft.com/office/drawing/2016/5/14/chartex" xmlns:mc="http://schemas.openxmlformats.org/markup-compatibility/2006" xmlns:o="urn:schemas-microsoft-com:office:office" xmlns:r="http://schemas.openxmlformats.org/officeDocument/2006/relationships" xmlns:m="http://schemas.openxmlformats.org/officeDocument/2006/math" xmlns:v="urn:schemas-microsoft-com:vml" xmlns:wp14="http://schemas.microsoft.com/office/word/2010/wordprocessingDrawing" xmlns:wp="http://schemas.openxmlformats.org/drawingml/2006/wordprocessingDrawing" xmlns:w10="urn:schemas-microsoft-com:office:word" xmlns:w="http://schemas.openxmlformats.org/wordprocessingml/2006/main" xmlns:w14="http://schemas.microsoft.com/office/word/2010/wordml" xmlns:w15="http://schemas.microsoft.com/office/word/2012/wordml" xmlns:w16se="http://schemas.microsoft.com/office/word/2015/wordml/symex" xmlns:wpg="http://schemas.microsoft.com/office/word/2010/wordprocessingGroup" xmlns:wpi="http://schemas.microsoft.com/office/word/2010/wordprocessingInk" xmlns:wne="http://schemas.microsoft.com/office/word/2006/wordml" xmlns:wps="http://schemas.microsoft.com/office/word/2010/wordprocessingShape" mc:Ignorable="w14 w15 w16se wp14">
+<w:document xmlns:wpc="http://schemas.microsoft.com/office/word/2010/wordprocessingCanvas" xmlns:mc="http://schemas.openxmlformats.org/markup-compatibility/2006" xmlns:o="urn:schemas-microsoft-com:office:office" xmlns:r="http://schemas.openxmlformats.org/officeDocument/2006/relationships" xmlns:m="http://schemas.openxmlformats.org/officeDocument/2006/math" xmlns:v="urn:schemas-microsoft-com:vml" xmlns:wp14="http://schemas.microsoft.com/office/word/2010/wordprocessingDrawing" xmlns:wp="http://schemas.openxmlformats.org/drawingml/2006/wordprocessingDrawing" xmlns:w10="urn:schemas-microsoft-com:office:word" xmlns:w="http://schemas.openxmlformats.org/wordprocessingml/2006/main" xmlns:w14="http://schemas.microsoft.com/office/word/2010/wordml" xmlns:w15="http://schemas.microsoft.com/office/word/2012/wordml" xmlns:wpg="http://schemas.microsoft.com/office/word/2010/wordprocessingGroup" xmlns:wpi="http://schemas.microsoft.com/office/word/2010/wordprocessingInk" xmlns:wne="http://schemas.microsoft.com/office/word/2006/wordml" xmlns:wps="http://schemas.microsoft.com/office/word/2010/wordprocessingShape" mc:Ignorable="w14 w15 wp14">
   <w:body>
     <w:p>
       <w:pPr>
@@ -14,8 +14,6 @@
       <w:pPr>
         <w:pStyle w:val="Heading2"/>
       </w:pPr>
-      <w:bookmarkStart w:id="0" w:name="_GoBack"/>
-      <w:bookmarkEnd w:id="0"/>
     </w:p>
     <w:p>
       <w:pPr>
@@ -1552,13 +1550,13 @@
         </w:numPr>
       </w:pPr>
       <w:r>
-        <w:t xml:space="preserve">Configuration Modules or Script: Select the </w:t>
-      </w:r>
-      <w:r>
-        <w:t>ConfigureWebServer.ps1.zip</w:t>
-      </w:r>
-      <w:r>
-        <w:t xml:space="preserve"> file</w:t>
+        <w:rPr>
+          <w:b/>
+        </w:rPr>
+        <w:t>Configuration Modules or Script:</w:t>
+      </w:r>
+      <w:r>
+        <w:t xml:space="preserve"> Select the ConfigureWebServer.ps1.zip file</w:t>
       </w:r>
     </w:p>
     <w:p>
@@ -1570,7 +1568,13 @@
         </w:numPr>
       </w:pPr>
       <w:r>
-        <w:t>Module-qualified Name of Configuration: ConfigureWebServer.ps1\Main</w:t>
+        <w:rPr>
+          <w:b/>
+        </w:rPr>
+        <w:t>Module-qualified Name of Configuration:</w:t>
+      </w:r>
+      <w:r>
+        <w:t xml:space="preserve"> ConfigureWebServer.ps1\Main</w:t>
       </w:r>
     </w:p>
     <w:p>
@@ -1582,11 +1586,20 @@
         </w:numPr>
       </w:pPr>
       <w:r>
-        <w:t xml:space="preserve">Configuration Arguments: </w:t>
+        <w:rPr>
+          <w:b/>
+        </w:rPr>
+        <w:t>Configuration Arguments:</w:t>
+      </w:r>
+      <w:r>
+        <w:t xml:space="preserve"> </w:t>
       </w:r>
       <w:proofErr w:type="spellStart"/>
       <w:r>
-        <w:t>nameName</w:t>
+        <w:t>node</w:t>
+      </w:r>
+      <w:r>
+        <w:t>Name</w:t>
       </w:r>
       <w:proofErr w:type="spellEnd"/>
       <w:r>
@@ -1613,7 +1626,13 @@
         </w:numPr>
       </w:pPr>
       <w:r>
-        <w:t>Configuration Data PSD1 File: leave blank</w:t>
+        <w:rPr>
+          <w:b/>
+        </w:rPr>
+        <w:t>Configuration Data PSD1 File:</w:t>
+      </w:r>
+      <w:r>
+        <w:t xml:space="preserve"> leave blank</w:t>
       </w:r>
     </w:p>
     <w:p>
@@ -1625,7 +1644,13 @@
         </w:numPr>
       </w:pPr>
       <w:r>
-        <w:t>WMF Version: latest</w:t>
+        <w:rPr>
+          <w:b/>
+        </w:rPr>
+        <w:t>WMF Version:</w:t>
+      </w:r>
+      <w:r>
+        <w:t xml:space="preserve"> latest</w:t>
       </w:r>
     </w:p>
     <w:p>
@@ -1637,8 +1662,14 @@
         </w:numPr>
       </w:pPr>
       <w:r>
+        <w:rPr>
+          <w:b/>
+        </w:rPr>
         <w:lastRenderedPageBreak/>
-        <w:t>Data Collection: Enable</w:t>
+        <w:t>Data Collection:</w:t>
+      </w:r>
+      <w:r>
+        <w:t xml:space="preserve"> Enable</w:t>
       </w:r>
     </w:p>
     <w:p>
@@ -1650,7 +1681,13 @@
         </w:numPr>
       </w:pPr>
       <w:r>
-        <w:t>Version: 2.24</w:t>
+        <w:rPr>
+          <w:b/>
+        </w:rPr>
+        <w:t>Version:</w:t>
+      </w:r>
+      <w:r>
+        <w:t xml:space="preserve"> 2.24</w:t>
       </w:r>
     </w:p>
     <w:p>
@@ -1662,7 +1699,13 @@
         </w:numPr>
       </w:pPr>
       <w:r>
-        <w:t>Auto Upgrade Minor Version: Yes</w:t>
+        <w:rPr>
+          <w:b/>
+        </w:rPr>
+        <w:t>Auto Upgrade Minor Version:</w:t>
+      </w:r>
+      <w:r>
+        <w:t xml:space="preserve"> Yes</w:t>
       </w:r>
     </w:p>
     <w:p>
@@ -1716,7 +1759,21 @@
         </w:numPr>
       </w:pPr>
       <w:r>
-        <w:t>Click the OK button to start the deployment of the extension</w:t>
+        <w:t xml:space="preserve">Click the </w:t>
+      </w:r>
+      <w:r>
+        <w:rPr>
+          <w:b/>
+        </w:rPr>
+        <w:t>OK</w:t>
+      </w:r>
+      <w:r>
+        <w:t xml:space="preserve"> button to start the</w:t>
+      </w:r>
+      <w:bookmarkStart w:id="0" w:name="_GoBack"/>
+      <w:bookmarkEnd w:id="0"/>
+      <w:r>
+        <w:t xml:space="preserve"> deployment of the extension</w:t>
       </w:r>
     </w:p>
     <w:p>
@@ -1805,10 +1862,7 @@
         </w:numPr>
       </w:pPr>
       <w:r>
-        <w:t>Open the VM blade you create in Exercise 1</w:t>
-      </w:r>
-      <w:r>
-        <w:t xml:space="preserve"> and click on the </w:t>
+        <w:t xml:space="preserve">Open the VM blade you create in Exercise 1 and click on the </w:t>
       </w:r>
       <w:r>
         <w:rPr>
@@ -2989,13 +3043,7 @@
         <w:t>Priority:</w:t>
       </w:r>
       <w:r>
-        <w:t xml:space="preserve"> 10</w:t>
-      </w:r>
-      <w:r>
-        <w:t>2</w:t>
-      </w:r>
-      <w:r>
-        <w:t>0</w:t>
+        <w:t xml:space="preserve"> 1020</w:t>
       </w:r>
     </w:p>
     <w:p>
@@ -4284,7 +4332,7 @@
 </file>
 
 <file path=word/endnotes.xml><?xml version="1.0" encoding="utf-8"?>
-<w:endnotes xmlns:wpc="http://schemas.microsoft.com/office/word/2010/wordprocessingCanvas" xmlns:cx="http://schemas.microsoft.com/office/drawing/2014/chartex" xmlns:cx1="http://schemas.microsoft.com/office/drawing/2015/9/8/chartex" xmlns:cx2="http://schemas.microsoft.com/office/drawing/2015/10/21/chartex" xmlns:cx3="http://schemas.microsoft.com/office/drawing/2016/5/9/chartex" xmlns:cx4="http://schemas.microsoft.com/office/drawing/2016/5/10/chartex" xmlns:cx5="http://schemas.microsoft.com/office/drawing/2016/5/11/chartex" xmlns:cx6="http://schemas.microsoft.com/office/drawing/2016/5/12/chartex" xmlns:cx7="http://schemas.microsoft.com/office/drawing/2016/5/13/chartex" xmlns:cx8="http://schemas.microsoft.com/office/drawing/2016/5/14/chartex" xmlns:mc="http://schemas.openxmlformats.org/markup-compatibility/2006" xmlns:o="urn:schemas-microsoft-com:office:office" xmlns:r="http://schemas.openxmlformats.org/officeDocument/2006/relationships" xmlns:m="http://schemas.openxmlformats.org/officeDocument/2006/math" xmlns:v="urn:schemas-microsoft-com:vml" xmlns:wp14="http://schemas.microsoft.com/office/word/2010/wordprocessingDrawing" xmlns:wp="http://schemas.openxmlformats.org/drawingml/2006/wordprocessingDrawing" xmlns:w10="urn:schemas-microsoft-com:office:word" xmlns:w="http://schemas.openxmlformats.org/wordprocessingml/2006/main" xmlns:w14="http://schemas.microsoft.com/office/word/2010/wordml" xmlns:w15="http://schemas.microsoft.com/office/word/2012/wordml" xmlns:w16se="http://schemas.microsoft.com/office/word/2015/wordml/symex" xmlns:wpg="http://schemas.microsoft.com/office/word/2010/wordprocessingGroup" xmlns:wpi="http://schemas.microsoft.com/office/word/2010/wordprocessingInk" xmlns:wne="http://schemas.microsoft.com/office/word/2006/wordml" xmlns:wps="http://schemas.microsoft.com/office/word/2010/wordprocessingShape" mc:Ignorable="w14 w15 w16se wp14">
+<w:endnotes xmlns:wpc="http://schemas.microsoft.com/office/word/2010/wordprocessingCanvas" xmlns:mc="http://schemas.openxmlformats.org/markup-compatibility/2006" xmlns:o="urn:schemas-microsoft-com:office:office" xmlns:r="http://schemas.openxmlformats.org/officeDocument/2006/relationships" xmlns:m="http://schemas.openxmlformats.org/officeDocument/2006/math" xmlns:v="urn:schemas-microsoft-com:vml" xmlns:wp14="http://schemas.microsoft.com/office/word/2010/wordprocessingDrawing" xmlns:wp="http://schemas.openxmlformats.org/drawingml/2006/wordprocessingDrawing" xmlns:w10="urn:schemas-microsoft-com:office:word" xmlns:w="http://schemas.openxmlformats.org/wordprocessingml/2006/main" xmlns:w14="http://schemas.microsoft.com/office/word/2010/wordml" xmlns:w15="http://schemas.microsoft.com/office/word/2012/wordml" xmlns:wpg="http://schemas.microsoft.com/office/word/2010/wordprocessingGroup" xmlns:wpi="http://schemas.microsoft.com/office/word/2010/wordprocessingInk" xmlns:wne="http://schemas.microsoft.com/office/word/2006/wordml" xmlns:wps="http://schemas.microsoft.com/office/word/2010/wordprocessingShape" mc:Ignorable="w14 w15 wp14">
   <w:endnote w:type="separator" w:id="-1">
     <w:p>
       <w:pPr>
@@ -4309,7 +4357,7 @@
 </file>
 
 <file path=word/footer1.xml><?xml version="1.0" encoding="utf-8"?>
-<w:ftr xmlns:wpc="http://schemas.microsoft.com/office/word/2010/wordprocessingCanvas" xmlns:cx="http://schemas.microsoft.com/office/drawing/2014/chartex" xmlns:cx1="http://schemas.microsoft.com/office/drawing/2015/9/8/chartex" xmlns:cx2="http://schemas.microsoft.com/office/drawing/2015/10/21/chartex" xmlns:cx3="http://schemas.microsoft.com/office/drawing/2016/5/9/chartex" xmlns:cx4="http://schemas.microsoft.com/office/drawing/2016/5/10/chartex" xmlns:cx5="http://schemas.microsoft.com/office/drawing/2016/5/11/chartex" xmlns:cx6="http://schemas.microsoft.com/office/drawing/2016/5/12/chartex" xmlns:cx7="http://schemas.microsoft.com/office/drawing/2016/5/13/chartex" xmlns:cx8="http://schemas.microsoft.com/office/drawing/2016/5/14/chartex" xmlns:mc="http://schemas.openxmlformats.org/markup-compatibility/2006" xmlns:o="urn:schemas-microsoft-com:office:office" xmlns:r="http://schemas.openxmlformats.org/officeDocument/2006/relationships" xmlns:m="http://schemas.openxmlformats.org/officeDocument/2006/math" xmlns:v="urn:schemas-microsoft-com:vml" xmlns:wp14="http://schemas.microsoft.com/office/word/2010/wordprocessingDrawing" xmlns:wp="http://schemas.openxmlformats.org/drawingml/2006/wordprocessingDrawing" xmlns:w10="urn:schemas-microsoft-com:office:word" xmlns:w="http://schemas.openxmlformats.org/wordprocessingml/2006/main" xmlns:w14="http://schemas.microsoft.com/office/word/2010/wordml" xmlns:w15="http://schemas.microsoft.com/office/word/2012/wordml" xmlns:w16se="http://schemas.microsoft.com/office/word/2015/wordml/symex" xmlns:wpg="http://schemas.microsoft.com/office/word/2010/wordprocessingGroup" xmlns:wpi="http://schemas.microsoft.com/office/word/2010/wordprocessingInk" xmlns:wne="http://schemas.microsoft.com/office/word/2006/wordml" xmlns:wps="http://schemas.microsoft.com/office/word/2010/wordprocessingShape" mc:Ignorable="w14 w15 w16se wp14">
+<w:ftr xmlns:wpc="http://schemas.microsoft.com/office/word/2010/wordprocessingCanvas" xmlns:mc="http://schemas.openxmlformats.org/markup-compatibility/2006" xmlns:o="urn:schemas-microsoft-com:office:office" xmlns:r="http://schemas.openxmlformats.org/officeDocument/2006/relationships" xmlns:m="http://schemas.openxmlformats.org/officeDocument/2006/math" xmlns:v="urn:schemas-microsoft-com:vml" xmlns:wp14="http://schemas.microsoft.com/office/word/2010/wordprocessingDrawing" xmlns:wp="http://schemas.openxmlformats.org/drawingml/2006/wordprocessingDrawing" xmlns:w10="urn:schemas-microsoft-com:office:word" xmlns:w="http://schemas.openxmlformats.org/wordprocessingml/2006/main" xmlns:w14="http://schemas.microsoft.com/office/word/2010/wordml" xmlns:w15="http://schemas.microsoft.com/office/word/2012/wordml" xmlns:wpg="http://schemas.microsoft.com/office/word/2010/wordprocessingGroup" xmlns:wpi="http://schemas.microsoft.com/office/word/2010/wordprocessingInk" xmlns:wne="http://schemas.microsoft.com/office/word/2006/wordml" xmlns:wps="http://schemas.microsoft.com/office/word/2010/wordprocessingShape" mc:Ignorable="w14 w15 wp14">
   <w:sdt>
     <w:sdtPr>
       <w:id w:val="-697314717"/>
@@ -4376,7 +4424,7 @@
 </file>
 
 <file path=word/footnotes.xml><?xml version="1.0" encoding="utf-8"?>
-<w:footnotes xmlns:wpc="http://schemas.microsoft.com/office/word/2010/wordprocessingCanvas" xmlns:cx="http://schemas.microsoft.com/office/drawing/2014/chartex" xmlns:cx1="http://schemas.microsoft.com/office/drawing/2015/9/8/chartex" xmlns:cx2="http://schemas.microsoft.com/office/drawing/2015/10/21/chartex" xmlns:cx3="http://schemas.microsoft.com/office/drawing/2016/5/9/chartex" xmlns:cx4="http://schemas.microsoft.com/office/drawing/2016/5/10/chartex" xmlns:cx5="http://schemas.microsoft.com/office/drawing/2016/5/11/chartex" xmlns:cx6="http://schemas.microsoft.com/office/drawing/2016/5/12/chartex" xmlns:cx7="http://schemas.microsoft.com/office/drawing/2016/5/13/chartex" xmlns:cx8="http://schemas.microsoft.com/office/drawing/2016/5/14/chartex" xmlns:mc="http://schemas.openxmlformats.org/markup-compatibility/2006" xmlns:o="urn:schemas-microsoft-com:office:office" xmlns:r="http://schemas.openxmlformats.org/officeDocument/2006/relationships" xmlns:m="http://schemas.openxmlformats.org/officeDocument/2006/math" xmlns:v="urn:schemas-microsoft-com:vml" xmlns:wp14="http://schemas.microsoft.com/office/word/2010/wordprocessingDrawing" xmlns:wp="http://schemas.openxmlformats.org/drawingml/2006/wordprocessingDrawing" xmlns:w10="urn:schemas-microsoft-com:office:word" xmlns:w="http://schemas.openxmlformats.org/wordprocessingml/2006/main" xmlns:w14="http://schemas.microsoft.com/office/word/2010/wordml" xmlns:w15="http://schemas.microsoft.com/office/word/2012/wordml" xmlns:w16se="http://schemas.microsoft.com/office/word/2015/wordml/symex" xmlns:wpg="http://schemas.microsoft.com/office/word/2010/wordprocessingGroup" xmlns:wpi="http://schemas.microsoft.com/office/word/2010/wordprocessingInk" xmlns:wne="http://schemas.microsoft.com/office/word/2006/wordml" xmlns:wps="http://schemas.microsoft.com/office/word/2010/wordprocessingShape" mc:Ignorable="w14 w15 w16se wp14">
+<w:footnotes xmlns:wpc="http://schemas.microsoft.com/office/word/2010/wordprocessingCanvas" xmlns:mc="http://schemas.openxmlformats.org/markup-compatibility/2006" xmlns:o="urn:schemas-microsoft-com:office:office" xmlns:r="http://schemas.openxmlformats.org/officeDocument/2006/relationships" xmlns:m="http://schemas.openxmlformats.org/officeDocument/2006/math" xmlns:v="urn:schemas-microsoft-com:vml" xmlns:wp14="http://schemas.microsoft.com/office/word/2010/wordprocessingDrawing" xmlns:wp="http://schemas.openxmlformats.org/drawingml/2006/wordprocessingDrawing" xmlns:w10="urn:schemas-microsoft-com:office:word" xmlns:w="http://schemas.openxmlformats.org/wordprocessingml/2006/main" xmlns:w14="http://schemas.microsoft.com/office/word/2010/wordml" xmlns:w15="http://schemas.microsoft.com/office/word/2012/wordml" xmlns:wpg="http://schemas.microsoft.com/office/word/2010/wordprocessingGroup" xmlns:wpi="http://schemas.microsoft.com/office/word/2010/wordprocessingInk" xmlns:wne="http://schemas.microsoft.com/office/word/2006/wordml" xmlns:wps="http://schemas.microsoft.com/office/word/2010/wordprocessingShape" mc:Ignorable="w14 w15 wp14">
   <w:footnote w:type="separator" w:id="-1">
     <w:p>
       <w:pPr>
@@ -4401,7 +4449,7 @@
 </file>
 
 <file path=word/numbering.xml><?xml version="1.0" encoding="utf-8"?>
-<w:numbering xmlns:wpc="http://schemas.microsoft.com/office/word/2010/wordprocessingCanvas" xmlns:cx="http://schemas.microsoft.com/office/drawing/2014/chartex" xmlns:cx1="http://schemas.microsoft.com/office/drawing/2015/9/8/chartex" xmlns:cx2="http://schemas.microsoft.com/office/drawing/2015/10/21/chartex" xmlns:cx3="http://schemas.microsoft.com/office/drawing/2016/5/9/chartex" xmlns:cx4="http://schemas.microsoft.com/office/drawing/2016/5/10/chartex" xmlns:cx5="http://schemas.microsoft.com/office/drawing/2016/5/11/chartex" xmlns:cx6="http://schemas.microsoft.com/office/drawing/2016/5/12/chartex" xmlns:cx7="http://schemas.microsoft.com/office/drawing/2016/5/13/chartex" xmlns:cx8="http://schemas.microsoft.com/office/drawing/2016/5/14/chartex" xmlns:mc="http://schemas.openxmlformats.org/markup-compatibility/2006" xmlns:o="urn:schemas-microsoft-com:office:office" xmlns:r="http://schemas.openxmlformats.org/officeDocument/2006/relationships" xmlns:m="http://schemas.openxmlformats.org/officeDocument/2006/math" xmlns:v="urn:schemas-microsoft-com:vml" xmlns:wp14="http://schemas.microsoft.com/office/word/2010/wordprocessingDrawing" xmlns:wp="http://schemas.openxmlformats.org/drawingml/2006/wordprocessingDrawing" xmlns:w10="urn:schemas-microsoft-com:office:word" xmlns:w="http://schemas.openxmlformats.org/wordprocessingml/2006/main" xmlns:w14="http://schemas.microsoft.com/office/word/2010/wordml" xmlns:w15="http://schemas.microsoft.com/office/word/2012/wordml" xmlns:w16se="http://schemas.microsoft.com/office/word/2015/wordml/symex" xmlns:wpg="http://schemas.microsoft.com/office/word/2010/wordprocessingGroup" xmlns:wpi="http://schemas.microsoft.com/office/word/2010/wordprocessingInk" xmlns:wne="http://schemas.microsoft.com/office/word/2006/wordml" xmlns:wps="http://schemas.microsoft.com/office/word/2010/wordprocessingShape" mc:Ignorable="w14 w15 w16se wp14">
+<w:numbering xmlns:wpc="http://schemas.microsoft.com/office/word/2010/wordprocessingCanvas" xmlns:mc="http://schemas.openxmlformats.org/markup-compatibility/2006" xmlns:o="urn:schemas-microsoft-com:office:office" xmlns:r="http://schemas.openxmlformats.org/officeDocument/2006/relationships" xmlns:m="http://schemas.openxmlformats.org/officeDocument/2006/math" xmlns:v="urn:schemas-microsoft-com:vml" xmlns:wp14="http://schemas.microsoft.com/office/word/2010/wordprocessingDrawing" xmlns:wp="http://schemas.openxmlformats.org/drawingml/2006/wordprocessingDrawing" xmlns:w10="urn:schemas-microsoft-com:office:word" xmlns:w="http://schemas.openxmlformats.org/wordprocessingml/2006/main" xmlns:w14="http://schemas.microsoft.com/office/word/2010/wordml" xmlns:w15="http://schemas.microsoft.com/office/word/2012/wordml" xmlns:wpg="http://schemas.microsoft.com/office/word/2010/wordprocessingGroup" xmlns:wpi="http://schemas.microsoft.com/office/word/2010/wordprocessingInk" xmlns:wne="http://schemas.microsoft.com/office/word/2006/wordml" xmlns:wps="http://schemas.microsoft.com/office/word/2010/wordprocessingShape" mc:Ignorable="w14 w15 wp14">
   <w:abstractNum w:abstractNumId="0" w15:restartNumberingAfterBreak="0">
     <w:nsid w:val="00AC762E"/>
     <w:multiLevelType w:val="hybridMultilevel"/>
@@ -5978,7 +6026,7 @@
 </file>
 
 <file path=word/styles.xml><?xml version="1.0" encoding="utf-8"?>
-<w:styles xmlns:mc="http://schemas.openxmlformats.org/markup-compatibility/2006" xmlns:r="http://schemas.openxmlformats.org/officeDocument/2006/relationships" xmlns:w="http://schemas.openxmlformats.org/wordprocessingml/2006/main" xmlns:w14="http://schemas.microsoft.com/office/word/2010/wordml" xmlns:w15="http://schemas.microsoft.com/office/word/2012/wordml" xmlns:w16se="http://schemas.microsoft.com/office/word/2015/wordml/symex" mc:Ignorable="w14 w15 w16se">
+<w:styles xmlns:mc="http://schemas.openxmlformats.org/markup-compatibility/2006" xmlns:r="http://schemas.openxmlformats.org/officeDocument/2006/relationships" xmlns:w="http://schemas.openxmlformats.org/wordprocessingml/2006/main" xmlns:w14="http://schemas.microsoft.com/office/word/2010/wordml" xmlns:w15="http://schemas.microsoft.com/office/word/2012/wordml" mc:Ignorable="w14 w15">
   <w:docDefaults>
     <w:rPrDefault>
       <w:rPr>
@@ -5994,7 +6042,7 @@
       </w:pPr>
     </w:pPrDefault>
   </w:docDefaults>
-  <w:latentStyles w:defLockedState="0" w:defUIPriority="99" w:defSemiHidden="0" w:defUnhideWhenUsed="0" w:defQFormat="0" w:count="374">
+  <w:latentStyles w:defLockedState="0" w:defUIPriority="99" w:defSemiHidden="0" w:defUnhideWhenUsed="0" w:defQFormat="0" w:count="371">
     <w:lsdException w:name="Normal" w:uiPriority="0" w:qFormat="1"/>
     <w:lsdException w:name="heading 1" w:uiPriority="9" w:qFormat="1"/>
     <w:lsdException w:name="heading 2" w:semiHidden="1" w:uiPriority="9" w:unhideWhenUsed="1" w:qFormat="1"/>
@@ -6100,6 +6148,7 @@
     <w:lsdException w:name="HTML Sample" w:semiHidden="1" w:unhideWhenUsed="1"/>
     <w:lsdException w:name="HTML Typewriter" w:semiHidden="1" w:unhideWhenUsed="1"/>
     <w:lsdException w:name="HTML Variable" w:semiHidden="1" w:unhideWhenUsed="1"/>
+    <w:lsdException w:name="Normal Table" w:semiHidden="1" w:unhideWhenUsed="1"/>
     <w:lsdException w:name="annotation subject" w:semiHidden="1" w:unhideWhenUsed="1"/>
     <w:lsdException w:name="No List" w:semiHidden="1" w:unhideWhenUsed="1"/>
     <w:lsdException w:name="Outline List 1" w:semiHidden="1" w:unhideWhenUsed="1"/>
@@ -6144,6 +6193,7 @@
     <w:lsdException w:name="Table Professional" w:semiHidden="1" w:unhideWhenUsed="1"/>
     <w:lsdException w:name="Table Subtle 1" w:semiHidden="1" w:unhideWhenUsed="1"/>
     <w:lsdException w:name="Table Subtle 2" w:semiHidden="1" w:unhideWhenUsed="1"/>
+    <w:lsdException w:name="Table Web 1" w:semiHidden="1" w:unhideWhenUsed="1"/>
     <w:lsdException w:name="Table Web 2" w:semiHidden="1" w:unhideWhenUsed="1"/>
     <w:lsdException w:name="Table Web 3" w:semiHidden="1" w:unhideWhenUsed="1"/>
     <w:lsdException w:name="Balloon Text" w:semiHidden="1" w:unhideWhenUsed="1"/>
@@ -6364,9 +6414,6 @@
     <w:lsdException w:name="List Table 5 Dark Accent 6" w:uiPriority="50"/>
     <w:lsdException w:name="List Table 6 Colorful Accent 6" w:uiPriority="51"/>
     <w:lsdException w:name="List Table 7 Colorful Accent 6" w:uiPriority="52"/>
-    <w:lsdException w:name="Mention" w:semiHidden="1" w:unhideWhenUsed="1"/>
-    <w:lsdException w:name="Smart Hyperlink" w:semiHidden="1" w:unhideWhenUsed="1"/>
-    <w:lsdException w:name="Hashtag" w:semiHidden="1" w:unhideWhenUsed="1"/>
   </w:latentStyles>
   <w:style w:type="paragraph" w:default="1" w:styleId="Normal">
     <w:name w:val="Normal"/>
@@ -6501,7 +6548,7 @@
       <w:u w:val="single"/>
     </w:rPr>
   </w:style>
-  <w:style w:type="character" w:styleId="Mention">
+  <w:style w:type="character" w:customStyle="1" w:styleId="Mention">
     <w:name w:val="Mention"/>
     <w:basedOn w:val="DefaultParagraphFont"/>
     <w:uiPriority w:val="99"/>

--- a/HOL - Azure Compute-Virtual Machines.docx
+++ b/HOL - Azure Compute-Virtual Machines.docx
@@ -245,7 +245,18 @@
     </w:p>
     <w:p>
       <w:r>
-        <w:t>Estimated time to complete this lab: xx minutes</w:t>
+        <w:t>Estimat</w:t>
+      </w:r>
+      <w:r>
+        <w:t>ed time to complete this lab: 30 - 4</w:t>
+      </w:r>
+      <w:bookmarkStart w:id="0" w:name="_GoBack"/>
+      <w:bookmarkEnd w:id="0"/>
+      <w:r>
+        <w:t>5</w:t>
+      </w:r>
+      <w:r>
+        <w:t xml:space="preserve"> minutes</w:t>
       </w:r>
     </w:p>
     <w:p>
@@ -1768,12 +1779,7 @@
         <w:t>OK</w:t>
       </w:r>
       <w:r>
-        <w:t xml:space="preserve"> button to start the</w:t>
-      </w:r>
-      <w:bookmarkStart w:id="0" w:name="_GoBack"/>
-      <w:bookmarkEnd w:id="0"/>
-      <w:r>
-        <w:t xml:space="preserve"> deployment of the extension</w:t>
+        <w:t xml:space="preserve"> button to start the deployment of the extension</w:t>
       </w:r>
     </w:p>
     <w:p>
@@ -4394,7 +4400,7 @@
           <w:rPr>
             <w:noProof/>
           </w:rPr>
-          <w:t>22</w:t>
+          <w:t>2</w:t>
         </w:r>
         <w:r>
           <w:rPr>
